--- a/assignment3_LiangtaiSun_Windows/Assignment3_c.docx
+++ b/assignment3_LiangtaiSun_Windows/Assignment3_c.docx
@@ -8,7 +8,7 @@
           <w:noProof/>
         </w:rPr>
         <w:drawing>
-          <wp:inline distT="0" distB="0" distL="0" distR="0" wp14:anchorId="0E27A5F6" wp14:editId="50EC466C">
+          <wp:inline distT="0" distB="0" distL="0" distR="0" wp14:anchorId="055A4E49" wp14:editId="5C7D2C8C">
             <wp:extent cx="5274310" cy="3956050"/>
             <wp:effectExtent l="0" t="0" r="2540" b="6350"/>
             <wp:docPr id="1" name="图片 1"/>
@@ -43,13 +43,12 @@
           </wp:inline>
         </w:drawing>
       </w:r>
+      <w:bookmarkStart w:id="0" w:name="_GoBack"/>
+      <w:bookmarkEnd w:id="0"/>
     </w:p>
     <w:p>
       <w:pPr>
         <w:ind w:firstLine="420"/>
-        <w:rPr>
-          <w:rFonts w:hint="eastAsia"/>
-        </w:rPr>
       </w:pPr>
       <w:r>
         <w:rPr>
@@ -57,8 +56,6 @@
         </w:rPr>
         <w:t>从图像中可以看出，牛顿法迭代的次数要少于二分法迭代的次数，性能更加优良。但是，在迭代前期，二分法逼近零点的速度要快于牛顿法，说明对精度要求较低时，二分法的性能会高于牛顿法。</w:t>
       </w:r>
-      <w:bookmarkStart w:id="0" w:name="_GoBack"/>
-      <w:bookmarkEnd w:id="0"/>
     </w:p>
     <w:sectPr>
       <w:pgSz w:w="11906" w:h="16838"/>
